--- a/HOMEWORK2.docx
+++ b/HOMEWORK2.docx
@@ -255,15 +255,7 @@
           <w:sz w:val="24"/>
           <w:szCs w:val="24"/>
         </w:rPr>
-        <w:t xml:space="preserve"> </w:t>
-      </w:r>
-      <w:r>
-        <w:rPr>
-          <w:rFonts w:ascii="Cambria" w:hAnsi="Cambria"/>
-          <w:sz w:val="24"/>
-          <w:szCs w:val="24"/>
-        </w:rPr>
-        <w:t>(</w:t>
+        <w:t xml:space="preserve"> (</w:t>
       </w:r>
       <w:r>
         <w:rPr>
@@ -295,15 +287,7 @@
           <w:sz w:val="24"/>
           <w:szCs w:val="24"/>
         </w:rPr>
-        <w:t xml:space="preserve"> </w:t>
-      </w:r>
-      <w:r>
-        <w:rPr>
-          <w:rFonts w:ascii="Cambria" w:hAnsi="Cambria"/>
-          <w:sz w:val="24"/>
-          <w:szCs w:val="24"/>
-        </w:rPr>
-        <w:t>(</w:t>
+        <w:t xml:space="preserve"> (</w:t>
       </w:r>
       <w:r>
         <w:rPr>
@@ -539,42 +523,26 @@
           <w:sz w:val="24"/>
           <w:szCs w:val="24"/>
         </w:rPr>
-        <w:t>n</w:t>
-      </w:r>
-      <w:r>
-        <w:rPr>
-          <w:rFonts w:ascii="Consolas" w:hAnsi="Consolas"/>
-          <w:sz w:val="24"/>
-          <w:szCs w:val="24"/>
-        </w:rPr>
-        <w:t>ot True = False</w:t>
-      </w:r>
-    </w:p>
-    <w:p>
-      <w:pPr>
-        <w:pStyle w:val="ListParagraph"/>
-        <w:spacing w:after="0" w:line="240" w:lineRule="auto"/>
-        <w:rPr>
-          <w:rFonts w:ascii="Consolas" w:hAnsi="Consolas"/>
-          <w:sz w:val="24"/>
-          <w:szCs w:val="24"/>
-        </w:rPr>
-      </w:pPr>
-      <w:r>
-        <w:rPr>
-          <w:rFonts w:ascii="Consolas" w:hAnsi="Consolas"/>
-          <w:sz w:val="24"/>
-          <w:szCs w:val="24"/>
-        </w:rPr>
-        <w:t>n</w:t>
-      </w:r>
-      <w:r>
-        <w:rPr>
-          <w:rFonts w:ascii="Consolas" w:hAnsi="Consolas"/>
-          <w:sz w:val="24"/>
-          <w:szCs w:val="24"/>
-        </w:rPr>
-        <w:t>ot False = True</w:t>
+        <w:t>not True = False</w:t>
+      </w:r>
+    </w:p>
+    <w:p>
+      <w:pPr>
+        <w:pStyle w:val="ListParagraph"/>
+        <w:spacing w:after="0" w:line="240" w:lineRule="auto"/>
+        <w:rPr>
+          <w:rFonts w:ascii="Consolas" w:hAnsi="Consolas"/>
+          <w:sz w:val="24"/>
+          <w:szCs w:val="24"/>
+        </w:rPr>
+      </w:pPr>
+      <w:r>
+        <w:rPr>
+          <w:rFonts w:ascii="Consolas" w:hAnsi="Consolas"/>
+          <w:sz w:val="24"/>
+          <w:szCs w:val="24"/>
+        </w:rPr>
+        <w:t>not False = True</w:t>
       </w:r>
     </w:p>
     <w:p>
@@ -627,97 +595,7 @@
           <w:sz w:val="24"/>
           <w:szCs w:val="24"/>
         </w:rPr>
-        <w:t>((20</w:t>
-      </w:r>
-      <w:r>
-        <w:rPr>
-          <w:rFonts w:ascii="Consolas" w:hAnsi="Consolas"/>
-          <w:sz w:val="24"/>
-          <w:szCs w:val="24"/>
-        </w:rPr>
-        <w:t xml:space="preserve"> % </w:t>
-      </w:r>
-      <w:r>
-        <w:rPr>
-          <w:rFonts w:ascii="Consolas" w:hAnsi="Consolas"/>
-          <w:sz w:val="24"/>
-          <w:szCs w:val="24"/>
-        </w:rPr>
-        <w:t>3</w:t>
-      </w:r>
-      <w:proofErr w:type="gramStart"/>
-      <w:r>
-        <w:rPr>
-          <w:rFonts w:ascii="Consolas" w:hAnsi="Consolas"/>
-          <w:sz w:val="24"/>
-          <w:szCs w:val="24"/>
-        </w:rPr>
-        <w:t>)</w:t>
-      </w:r>
-      <w:r>
-        <w:rPr>
-          <w:rFonts w:ascii="Consolas" w:hAnsi="Consolas"/>
-          <w:sz w:val="24"/>
-          <w:szCs w:val="24"/>
-        </w:rPr>
-        <w:t xml:space="preserve"> !</w:t>
-      </w:r>
-      <w:proofErr w:type="gramEnd"/>
-      <w:r>
-        <w:rPr>
-          <w:rFonts w:ascii="Consolas" w:hAnsi="Consolas"/>
-          <w:sz w:val="24"/>
-          <w:szCs w:val="24"/>
-        </w:rPr>
-        <w:t xml:space="preserve">= </w:t>
-      </w:r>
-      <w:r>
-        <w:rPr>
-          <w:rFonts w:ascii="Consolas" w:hAnsi="Consolas"/>
-          <w:sz w:val="24"/>
-          <w:szCs w:val="24"/>
-        </w:rPr>
-        <w:t>(42</w:t>
-      </w:r>
-      <w:r>
-        <w:rPr>
-          <w:rFonts w:ascii="Consolas" w:hAnsi="Consolas"/>
-          <w:sz w:val="24"/>
-          <w:szCs w:val="24"/>
-        </w:rPr>
-        <w:t xml:space="preserve">0 / </w:t>
-      </w:r>
-      <w:r>
-        <w:rPr>
-          <w:rFonts w:ascii="Consolas" w:hAnsi="Consolas"/>
-          <w:sz w:val="24"/>
-          <w:szCs w:val="24"/>
-        </w:rPr>
-        <w:t>6</w:t>
-      </w:r>
-      <w:r>
-        <w:rPr>
-          <w:rFonts w:ascii="Consolas" w:hAnsi="Consolas"/>
-          <w:sz w:val="24"/>
-          <w:szCs w:val="24"/>
-        </w:rPr>
-        <w:t xml:space="preserve"> / </w:t>
-      </w:r>
-      <w:r>
-        <w:rPr>
-          <w:rFonts w:ascii="Consolas" w:hAnsi="Consolas"/>
-          <w:sz w:val="24"/>
-          <w:szCs w:val="24"/>
-        </w:rPr>
-        <w:t>9))</w:t>
-      </w:r>
-      <w:r>
-        <w:rPr>
-          <w:rFonts w:ascii="Consolas" w:hAnsi="Consolas"/>
-          <w:sz w:val="24"/>
-          <w:szCs w:val="24"/>
-        </w:rPr>
-        <w:t xml:space="preserve"> and False</w:t>
+        <w:t>((20 % 3) != (420 / 6 / 9)) and False</w:t>
       </w:r>
     </w:p>
     <w:p>
@@ -740,265 +618,7 @@
           <w:sz w:val="24"/>
           <w:szCs w:val="24"/>
         </w:rPr>
-        <w:t>(</w:t>
-      </w:r>
-      <w:r>
-        <w:rPr>
-          <w:rFonts w:ascii="Consolas" w:hAnsi="Consolas"/>
-          <w:sz w:val="24"/>
-          <w:szCs w:val="24"/>
-        </w:rPr>
-        <w:t>(</w:t>
-      </w:r>
-      <w:r>
-        <w:rPr>
-          <w:rFonts w:ascii="Consolas" w:hAnsi="Consolas"/>
-          <w:sz w:val="24"/>
-          <w:szCs w:val="24"/>
-        </w:rPr>
-        <w:t>(</w:t>
-      </w:r>
-      <w:proofErr w:type="gramStart"/>
-      <w:r>
-        <w:rPr>
-          <w:rFonts w:ascii="Consolas" w:hAnsi="Consolas"/>
-          <w:sz w:val="24"/>
-          <w:szCs w:val="24"/>
-        </w:rPr>
-        <w:t>–(</w:t>
-      </w:r>
-      <w:proofErr w:type="gramEnd"/>
-      <w:r>
-        <w:rPr>
-          <w:rFonts w:ascii="Consolas" w:hAnsi="Consolas"/>
-          <w:sz w:val="24"/>
-          <w:szCs w:val="24"/>
-        </w:rPr>
-        <w:t>4</w:t>
-      </w:r>
-      <w:r>
-        <w:rPr>
-          <w:rFonts w:ascii="Consolas" w:hAnsi="Consolas"/>
-          <w:sz w:val="24"/>
-          <w:szCs w:val="24"/>
-        </w:rPr>
-        <w:t xml:space="preserve"> </w:t>
-      </w:r>
-      <w:r>
-        <w:rPr>
-          <w:rFonts w:ascii="Consolas" w:hAnsi="Consolas"/>
-          <w:sz w:val="24"/>
-          <w:szCs w:val="24"/>
-        </w:rPr>
-        <w:t>**</w:t>
-      </w:r>
-      <w:r>
-        <w:rPr>
-          <w:rFonts w:ascii="Consolas" w:hAnsi="Consolas"/>
-          <w:sz w:val="24"/>
-          <w:szCs w:val="24"/>
-        </w:rPr>
-        <w:t xml:space="preserve"> </w:t>
-      </w:r>
-      <w:r>
-        <w:rPr>
-          <w:rFonts w:ascii="Consolas" w:hAnsi="Consolas"/>
-          <w:sz w:val="24"/>
-          <w:szCs w:val="24"/>
-        </w:rPr>
-        <w:t>5)</w:t>
-      </w:r>
-      <w:r>
-        <w:rPr>
-          <w:rFonts w:ascii="Consolas" w:hAnsi="Consolas"/>
-          <w:sz w:val="24"/>
-          <w:szCs w:val="24"/>
-        </w:rPr>
-        <w:t>)</w:t>
-      </w:r>
-      <w:r>
-        <w:rPr>
-          <w:rFonts w:ascii="Consolas" w:hAnsi="Consolas"/>
-          <w:sz w:val="24"/>
-          <w:szCs w:val="24"/>
-        </w:rPr>
-        <w:t xml:space="preserve"> &lt; </w:t>
-      </w:r>
-      <w:r>
-        <w:rPr>
-          <w:rFonts w:ascii="Consolas" w:hAnsi="Consolas"/>
-          <w:sz w:val="24"/>
-          <w:szCs w:val="24"/>
-        </w:rPr>
-        <w:t>((-</w:t>
-      </w:r>
-      <w:r>
-        <w:rPr>
-          <w:rFonts w:ascii="Consolas" w:hAnsi="Consolas"/>
-          <w:sz w:val="24"/>
-          <w:szCs w:val="24"/>
-        </w:rPr>
-        <w:t>(3</w:t>
-      </w:r>
-      <w:r>
-        <w:rPr>
-          <w:rFonts w:ascii="Consolas" w:hAnsi="Consolas"/>
-          <w:sz w:val="24"/>
-          <w:szCs w:val="24"/>
-        </w:rPr>
-        <w:t xml:space="preserve"> </w:t>
-      </w:r>
-      <w:r>
-        <w:rPr>
-          <w:rFonts w:ascii="Consolas" w:hAnsi="Consolas"/>
-          <w:sz w:val="24"/>
-          <w:szCs w:val="24"/>
-        </w:rPr>
-        <w:t>*</w:t>
-      </w:r>
-      <w:r>
-        <w:rPr>
-          <w:rFonts w:ascii="Consolas" w:hAnsi="Consolas"/>
-          <w:sz w:val="24"/>
-          <w:szCs w:val="24"/>
-        </w:rPr>
-        <w:t xml:space="preserve"> </w:t>
-      </w:r>
-      <w:r>
-        <w:rPr>
-          <w:rFonts w:ascii="Consolas" w:hAnsi="Consolas"/>
-          <w:sz w:val="24"/>
-          <w:szCs w:val="24"/>
-        </w:rPr>
-        <w:t>3</w:t>
-      </w:r>
-      <w:r>
-        <w:rPr>
-          <w:rFonts w:ascii="Consolas" w:hAnsi="Consolas"/>
-          <w:sz w:val="24"/>
-          <w:szCs w:val="24"/>
-        </w:rPr>
-        <w:t>))</w:t>
-      </w:r>
-      <w:r>
-        <w:rPr>
-          <w:rFonts w:ascii="Consolas" w:hAnsi="Consolas"/>
-          <w:sz w:val="24"/>
-          <w:szCs w:val="24"/>
-        </w:rPr>
-        <w:t>))</w:t>
-      </w:r>
-      <w:r>
-        <w:rPr>
-          <w:rFonts w:ascii="Consolas" w:hAnsi="Consolas"/>
-          <w:sz w:val="24"/>
-          <w:szCs w:val="24"/>
-        </w:rPr>
-        <w:t xml:space="preserve"> and </w:t>
-      </w:r>
-      <w:r>
-        <w:rPr>
-          <w:rFonts w:ascii="Consolas" w:hAnsi="Consolas"/>
-          <w:sz w:val="24"/>
-          <w:szCs w:val="24"/>
-        </w:rPr>
-        <w:t>(4</w:t>
-      </w:r>
-      <w:r>
-        <w:rPr>
-          <w:rFonts w:ascii="Consolas" w:hAnsi="Consolas"/>
-          <w:sz w:val="24"/>
-          <w:szCs w:val="24"/>
-        </w:rPr>
-        <w:t xml:space="preserve"> % 2</w:t>
-      </w:r>
-      <w:r>
-        <w:rPr>
-          <w:rFonts w:ascii="Consolas" w:hAnsi="Consolas"/>
-          <w:sz w:val="24"/>
-          <w:szCs w:val="24"/>
-        </w:rPr>
-        <w:t>)</w:t>
-      </w:r>
-      <w:r>
-        <w:rPr>
-          <w:rFonts w:ascii="Consolas" w:hAnsi="Consolas"/>
-          <w:sz w:val="24"/>
-          <w:szCs w:val="24"/>
-        </w:rPr>
-        <w:t xml:space="preserve"> &lt;= </w:t>
-      </w:r>
-      <w:r>
-        <w:rPr>
-          <w:rFonts w:ascii="Consolas" w:hAnsi="Consolas"/>
-          <w:sz w:val="24"/>
-          <w:szCs w:val="24"/>
-        </w:rPr>
-        <w:t>(</w:t>
-      </w:r>
-      <w:r>
-        <w:rPr>
-          <w:rFonts w:ascii="Consolas" w:hAnsi="Consolas"/>
-          <w:sz w:val="24"/>
-          <w:szCs w:val="24"/>
-        </w:rPr>
-        <w:t xml:space="preserve">40 – </w:t>
-      </w:r>
-      <w:r>
-        <w:rPr>
-          <w:rFonts w:ascii="Consolas" w:hAnsi="Consolas"/>
-          <w:sz w:val="24"/>
-          <w:szCs w:val="24"/>
-        </w:rPr>
-        <w:t>(</w:t>
-      </w:r>
-      <w:r>
-        <w:rPr>
-          <w:rFonts w:ascii="Consolas" w:hAnsi="Consolas"/>
-          <w:sz w:val="24"/>
-          <w:szCs w:val="24"/>
-        </w:rPr>
-        <w:t>14</w:t>
-      </w:r>
-      <w:r>
-        <w:rPr>
-          <w:rFonts w:ascii="Consolas" w:hAnsi="Consolas"/>
-          <w:sz w:val="24"/>
-          <w:szCs w:val="24"/>
-        </w:rPr>
-        <w:t xml:space="preserve"> </w:t>
-      </w:r>
-      <w:r>
-        <w:rPr>
-          <w:rFonts w:ascii="Consolas" w:hAnsi="Consolas"/>
-          <w:sz w:val="24"/>
-          <w:szCs w:val="24"/>
-        </w:rPr>
-        <w:t>*</w:t>
-      </w:r>
-      <w:r>
-        <w:rPr>
-          <w:rFonts w:ascii="Consolas" w:hAnsi="Consolas"/>
-          <w:sz w:val="24"/>
-          <w:szCs w:val="24"/>
-        </w:rPr>
-        <w:t xml:space="preserve"> </w:t>
-      </w:r>
-      <w:r>
-        <w:rPr>
-          <w:rFonts w:ascii="Consolas" w:hAnsi="Consolas"/>
-          <w:sz w:val="24"/>
-          <w:szCs w:val="24"/>
-        </w:rPr>
-        <w:t>2</w:t>
-      </w:r>
-      <w:r>
-        <w:rPr>
-          <w:rFonts w:ascii="Consolas" w:hAnsi="Consolas"/>
-          <w:sz w:val="24"/>
-          <w:szCs w:val="24"/>
-        </w:rPr>
-        <w:t>))</w:t>
+        <w:t>(((-(4 ** 5)) &lt; ((-(3 * 3))))) and (4 % 2) &lt;= (40 - (14 * 2))</w:t>
       </w:r>
     </w:p>
     <w:p>
@@ -1021,15 +641,7 @@
           <w:sz w:val="24"/>
           <w:szCs w:val="24"/>
         </w:rPr>
-        <w:t>((</w:t>
-      </w:r>
-      <w:r>
-        <w:rPr>
-          <w:rFonts w:ascii="Consolas" w:hAnsi="Consolas"/>
-          <w:sz w:val="24"/>
-          <w:szCs w:val="24"/>
-        </w:rPr>
-        <w:t>100</w:t>
+        <w:t>((100</w:t>
       </w:r>
       <w:r>
         <w:rPr>
@@ -1061,39 +673,7 @@
           <w:sz w:val="24"/>
           <w:szCs w:val="24"/>
         </w:rPr>
-        <w:t>0.5</w:t>
-      </w:r>
-      <w:r>
-        <w:rPr>
-          <w:rFonts w:ascii="Consolas" w:hAnsi="Consolas"/>
-          <w:sz w:val="24"/>
-          <w:szCs w:val="24"/>
-        </w:rPr>
-        <w:t>)</w:t>
-      </w:r>
-      <w:r>
-        <w:rPr>
-          <w:rFonts w:ascii="Consolas" w:hAnsi="Consolas"/>
-          <w:sz w:val="24"/>
-          <w:szCs w:val="24"/>
-        </w:rPr>
-        <w:t xml:space="preserve"> &gt;= 43</w:t>
-      </w:r>
-      <w:r>
-        <w:rPr>
-          <w:rFonts w:ascii="Consolas" w:hAnsi="Consolas"/>
-          <w:sz w:val="24"/>
-          <w:szCs w:val="24"/>
-        </w:rPr>
-        <w:t>)</w:t>
-      </w:r>
-      <w:r>
-        <w:rPr>
-          <w:rFonts w:ascii="Consolas" w:hAnsi="Consolas"/>
-          <w:sz w:val="24"/>
-          <w:szCs w:val="24"/>
-        </w:rPr>
-        <w:t xml:space="preserve"> or False</w:t>
+        <w:t>0.5) &gt;= 43) or False</w:t>
       </w:r>
     </w:p>
     <w:p>
@@ -1116,265 +696,7 @@
           <w:sz w:val="24"/>
           <w:szCs w:val="24"/>
         </w:rPr>
-        <w:t>((2</w:t>
-      </w:r>
-      <w:r>
-        <w:rPr>
-          <w:rFonts w:ascii="Consolas" w:hAnsi="Consolas"/>
-          <w:sz w:val="24"/>
-          <w:szCs w:val="24"/>
-        </w:rPr>
-        <w:t>**</w:t>
-      </w:r>
-      <w:r>
-        <w:rPr>
-          <w:rFonts w:ascii="Consolas" w:hAnsi="Consolas"/>
-          <w:sz w:val="24"/>
-          <w:szCs w:val="24"/>
-        </w:rPr>
-        <w:t>5))</w:t>
-      </w:r>
-      <w:r>
-        <w:rPr>
-          <w:rFonts w:ascii="Consolas" w:hAnsi="Consolas"/>
-          <w:sz w:val="24"/>
-          <w:szCs w:val="24"/>
-        </w:rPr>
-        <w:t xml:space="preserve"> == </w:t>
-      </w:r>
-      <w:r>
-        <w:rPr>
-          <w:rFonts w:ascii="Consolas" w:hAnsi="Consolas"/>
-          <w:sz w:val="24"/>
-          <w:szCs w:val="24"/>
-        </w:rPr>
-        <w:t>((</w:t>
-      </w:r>
-      <w:r>
-        <w:rPr>
-          <w:rFonts w:ascii="Consolas" w:hAnsi="Consolas"/>
-          <w:sz w:val="24"/>
-          <w:szCs w:val="24"/>
-        </w:rPr>
-        <w:t>1</w:t>
-      </w:r>
-      <w:r>
-        <w:rPr>
-          <w:rFonts w:ascii="Consolas" w:hAnsi="Consolas"/>
-          <w:sz w:val="24"/>
-          <w:szCs w:val="24"/>
-        </w:rPr>
-        <w:t>0</w:t>
-      </w:r>
-      <w:r>
-        <w:rPr>
-          <w:rFonts w:ascii="Consolas" w:hAnsi="Consolas"/>
-          <w:sz w:val="24"/>
-          <w:szCs w:val="24"/>
-        </w:rPr>
-        <w:t xml:space="preserve"> </w:t>
-      </w:r>
-      <w:r>
-        <w:rPr>
-          <w:rFonts w:ascii="Consolas" w:hAnsi="Consolas"/>
-          <w:sz w:val="24"/>
-          <w:szCs w:val="24"/>
-        </w:rPr>
-        <w:t>**</w:t>
-      </w:r>
-      <w:r>
-        <w:rPr>
-          <w:rFonts w:ascii="Consolas" w:hAnsi="Consolas"/>
-          <w:sz w:val="24"/>
-          <w:szCs w:val="24"/>
-        </w:rPr>
-        <w:t xml:space="preserve"> </w:t>
-      </w:r>
-      <w:r>
-        <w:rPr>
-          <w:rFonts w:ascii="Consolas" w:hAnsi="Consolas"/>
-          <w:sz w:val="24"/>
-          <w:szCs w:val="24"/>
-        </w:rPr>
-        <w:t xml:space="preserve">3) </w:t>
-      </w:r>
-      <w:r>
-        <w:rPr>
-          <w:rFonts w:ascii="Consolas" w:hAnsi="Consolas"/>
-          <w:sz w:val="24"/>
-          <w:szCs w:val="24"/>
-        </w:rPr>
-        <w:t xml:space="preserve">or </w:t>
-      </w:r>
-      <w:r>
-        <w:rPr>
-          <w:rFonts w:ascii="Consolas" w:hAnsi="Consolas"/>
-          <w:sz w:val="24"/>
-          <w:szCs w:val="24"/>
-        </w:rPr>
-        <w:t>((1</w:t>
-      </w:r>
-      <w:r>
-        <w:rPr>
-          <w:rFonts w:ascii="Consolas" w:hAnsi="Consolas"/>
-          <w:sz w:val="24"/>
-          <w:szCs w:val="24"/>
-        </w:rPr>
-        <w:t xml:space="preserve"> </w:t>
-      </w:r>
-      <w:r>
-        <w:rPr>
-          <w:rFonts w:ascii="Consolas" w:hAnsi="Consolas"/>
-          <w:sz w:val="24"/>
-          <w:szCs w:val="24"/>
-        </w:rPr>
-        <w:t>*</w:t>
-      </w:r>
-      <w:r>
-        <w:rPr>
-          <w:rFonts w:ascii="Consolas" w:hAnsi="Consolas"/>
-          <w:sz w:val="24"/>
-          <w:szCs w:val="24"/>
-        </w:rPr>
-        <w:t xml:space="preserve"> </w:t>
-      </w:r>
-      <w:r>
-        <w:rPr>
-          <w:rFonts w:ascii="Consolas" w:hAnsi="Consolas"/>
-          <w:sz w:val="24"/>
-          <w:szCs w:val="24"/>
-        </w:rPr>
-        <w:t>7</w:t>
-      </w:r>
-      <w:r>
-        <w:rPr>
-          <w:rFonts w:ascii="Consolas" w:hAnsi="Consolas"/>
-          <w:sz w:val="24"/>
-          <w:szCs w:val="24"/>
-        </w:rPr>
-        <w:t xml:space="preserve"> </w:t>
-      </w:r>
-      <w:r>
-        <w:rPr>
-          <w:rFonts w:ascii="Consolas" w:hAnsi="Consolas"/>
-          <w:sz w:val="24"/>
-          <w:szCs w:val="24"/>
-        </w:rPr>
-        <w:t>*</w:t>
-      </w:r>
-      <w:r>
-        <w:rPr>
-          <w:rFonts w:ascii="Consolas" w:hAnsi="Consolas"/>
-          <w:sz w:val="24"/>
-          <w:szCs w:val="24"/>
-        </w:rPr>
-        <w:t xml:space="preserve"> </w:t>
-      </w:r>
-      <w:r>
-        <w:rPr>
-          <w:rFonts w:ascii="Consolas" w:hAnsi="Consolas"/>
-          <w:sz w:val="24"/>
-          <w:szCs w:val="24"/>
-        </w:rPr>
-        <w:t>7</w:t>
-      </w:r>
-      <w:proofErr w:type="gramStart"/>
-      <w:r>
-        <w:rPr>
-          <w:rFonts w:ascii="Consolas" w:hAnsi="Consolas"/>
-          <w:sz w:val="24"/>
-          <w:szCs w:val="24"/>
-        </w:rPr>
-        <w:t>)</w:t>
-      </w:r>
-      <w:r>
-        <w:rPr>
-          <w:rFonts w:ascii="Consolas" w:hAnsi="Consolas"/>
-          <w:sz w:val="24"/>
-          <w:szCs w:val="24"/>
-        </w:rPr>
-        <w:t xml:space="preserve"> !</w:t>
-      </w:r>
-      <w:proofErr w:type="gramEnd"/>
-      <w:r>
-        <w:rPr>
-          <w:rFonts w:ascii="Consolas" w:hAnsi="Consolas"/>
-          <w:sz w:val="24"/>
-          <w:szCs w:val="24"/>
-        </w:rPr>
-        <w:t xml:space="preserve">= </w:t>
-      </w:r>
-      <w:r>
-        <w:rPr>
-          <w:rFonts w:ascii="Consolas" w:hAnsi="Consolas"/>
-          <w:sz w:val="24"/>
-          <w:szCs w:val="24"/>
-        </w:rPr>
-        <w:t>(0</w:t>
-      </w:r>
-      <w:r>
-        <w:rPr>
-          <w:rFonts w:ascii="Consolas" w:hAnsi="Consolas"/>
-          <w:sz w:val="24"/>
-          <w:szCs w:val="24"/>
-        </w:rPr>
-        <w:t xml:space="preserve"> </w:t>
-      </w:r>
-      <w:r>
-        <w:rPr>
-          <w:rFonts w:ascii="Consolas" w:hAnsi="Consolas"/>
-          <w:sz w:val="24"/>
-          <w:szCs w:val="24"/>
-        </w:rPr>
-        <w:t>+</w:t>
-      </w:r>
-      <w:r>
-        <w:rPr>
-          <w:rFonts w:ascii="Consolas" w:hAnsi="Consolas"/>
-          <w:sz w:val="24"/>
-          <w:szCs w:val="24"/>
-        </w:rPr>
-        <w:t xml:space="preserve"> </w:t>
-      </w:r>
-      <w:r>
-        <w:rPr>
-          <w:rFonts w:ascii="Consolas" w:hAnsi="Consolas"/>
-          <w:sz w:val="24"/>
-          <w:szCs w:val="24"/>
-        </w:rPr>
-        <w:t>1</w:t>
-      </w:r>
-      <w:r>
-        <w:rPr>
-          <w:rFonts w:ascii="Consolas" w:hAnsi="Consolas"/>
-          <w:sz w:val="24"/>
-          <w:szCs w:val="24"/>
-        </w:rPr>
-        <w:t xml:space="preserve"> </w:t>
-      </w:r>
-      <w:r>
-        <w:rPr>
-          <w:rFonts w:ascii="Consolas" w:hAnsi="Consolas"/>
-          <w:sz w:val="24"/>
-          <w:szCs w:val="24"/>
-        </w:rPr>
-        <w:t>+</w:t>
-      </w:r>
-      <w:r>
-        <w:rPr>
-          <w:rFonts w:ascii="Consolas" w:hAnsi="Consolas"/>
-          <w:sz w:val="24"/>
-          <w:szCs w:val="24"/>
-        </w:rPr>
-        <w:t xml:space="preserve"> </w:t>
-      </w:r>
-      <w:r>
-        <w:rPr>
-          <w:rFonts w:ascii="Consolas" w:hAnsi="Consolas"/>
-          <w:sz w:val="24"/>
-          <w:szCs w:val="24"/>
-        </w:rPr>
-        <w:t>3))</w:t>
+        <w:t>((2**5)) == ((10 ** 3) or ((1 * 7 * 7)) != (0 + 1 + 3))</w:t>
       </w:r>
     </w:p>
     <w:p>
@@ -1397,41 +719,7 @@
           <w:sz w:val="24"/>
           <w:szCs w:val="24"/>
         </w:rPr>
-        <w:t>(</w:t>
-      </w:r>
-      <w:proofErr w:type="gramStart"/>
-      <w:r>
-        <w:rPr>
-          <w:rFonts w:ascii="Consolas" w:hAnsi="Consolas"/>
-          <w:sz w:val="24"/>
-          <w:szCs w:val="24"/>
-        </w:rPr>
-        <w:t>not</w:t>
-      </w:r>
-      <w:proofErr w:type="gramEnd"/>
-      <w:r>
-        <w:rPr>
-          <w:rFonts w:ascii="Consolas" w:hAnsi="Consolas"/>
-          <w:sz w:val="24"/>
-          <w:szCs w:val="24"/>
-        </w:rPr>
-        <w:t xml:space="preserve"> </w:t>
-      </w:r>
-      <w:r>
-        <w:rPr>
-          <w:rFonts w:ascii="Consolas" w:hAnsi="Consolas"/>
-          <w:sz w:val="24"/>
-          <w:szCs w:val="24"/>
-        </w:rPr>
-        <w:t>(</w:t>
-      </w:r>
-      <w:r>
-        <w:rPr>
-          <w:rFonts w:ascii="Consolas" w:hAnsi="Consolas"/>
-          <w:sz w:val="24"/>
-          <w:szCs w:val="24"/>
-        </w:rPr>
-        <w:t xml:space="preserve">not </w:t>
+        <w:t xml:space="preserve">(not (not </w:t>
       </w:r>
       <w:r>
         <w:rPr>
@@ -1447,23 +735,7 @@
           <w:sz w:val="24"/>
           <w:szCs w:val="24"/>
         </w:rPr>
-        <w:t>))</w:t>
-      </w:r>
-      <w:r>
-        <w:rPr>
-          <w:rFonts w:ascii="Consolas" w:hAnsi="Consolas"/>
-          <w:sz w:val="24"/>
-          <w:szCs w:val="24"/>
-        </w:rPr>
-        <w:t xml:space="preserve"> or </w:t>
-      </w:r>
-      <w:r>
-        <w:rPr>
-          <w:rFonts w:ascii="Consolas" w:hAnsi="Consolas"/>
-          <w:sz w:val="24"/>
-          <w:szCs w:val="24"/>
-        </w:rPr>
-        <w:t>(</w:t>
+        <w:t>)) or (</w:t>
       </w:r>
       <w:r>
         <w:rPr>
@@ -1479,31 +751,7 @@
           <w:sz w:val="24"/>
           <w:szCs w:val="24"/>
         </w:rPr>
-        <w:t xml:space="preserve"> and </w:t>
-      </w:r>
-      <w:r>
-        <w:rPr>
-          <w:rFonts w:ascii="Consolas" w:hAnsi="Consolas"/>
-          <w:sz w:val="24"/>
-          <w:szCs w:val="24"/>
-        </w:rPr>
-        <w:t>(</w:t>
-      </w:r>
-      <w:r>
-        <w:rPr>
-          <w:rFonts w:ascii="Consolas" w:hAnsi="Consolas"/>
-          <w:sz w:val="24"/>
-          <w:szCs w:val="24"/>
-        </w:rPr>
-        <w:t>not False</w:t>
-      </w:r>
-      <w:r>
-        <w:rPr>
-          <w:rFonts w:ascii="Consolas" w:hAnsi="Consolas"/>
-          <w:sz w:val="24"/>
-          <w:szCs w:val="24"/>
-        </w:rPr>
-        <w:t>))</w:t>
+        <w:t xml:space="preserve"> and (not False))</w:t>
       </w:r>
     </w:p>
     <w:p>
@@ -1738,15 +986,7 @@
           <w:sz w:val="24"/>
           <w:szCs w:val="24"/>
         </w:rPr>
-        <w:t>b</w:t>
-      </w:r>
-      <w:r>
-        <w:rPr>
-          <w:rFonts w:ascii="Cambria" w:hAnsi="Cambria"/>
-          <w:sz w:val="24"/>
-          <w:szCs w:val="24"/>
-        </w:rPr>
-        <w:t xml:space="preserve">akteri </w:t>
+        <w:t xml:space="preserve">bakteri </w:t>
       </w:r>
       <w:r>
         <w:rPr>
@@ -3432,4 +2672,16 @@
     </a:ext>
   </a:extLst>
 </a:theme>
+</file>
+
+<file path=customXml/item1.xml><?xml version="1.0" encoding="utf-8"?>
+<b:Sources xmlns:b="http://schemas.openxmlformats.org/officeDocument/2006/bibliography" xmlns="http://schemas.openxmlformats.org/officeDocument/2006/bibliography" SelectedStyle="\APASixthEditionOfficeOnline.xsl" StyleName="APA" Version="6"/>
+</file>
+
+<file path=customXml/itemProps1.xml><?xml version="1.0" encoding="utf-8"?>
+<ds:datastoreItem xmlns:ds="http://schemas.openxmlformats.org/officeDocument/2006/customXml" ds:itemID="{B2F9C516-E849-4541-B6E5-E47795AD6662}">
+  <ds:schemaRefs>
+    <ds:schemaRef ds:uri="http://schemas.openxmlformats.org/officeDocument/2006/bibliography"/>
+  </ds:schemaRefs>
+</ds:datastoreItem>
 </file>